--- a/Szóbeli tételek/irodalom/19. Katona József - Bánk Bán, nemzeti drámánk.docx
+++ b/Szóbeli tételek/irodalom/19. Katona József - Bánk Bán, nemzeti drámánk.docx
@@ -1,6 +1,6 @@
 
 <file path=word/document.xml><?xml version="1.0" encoding="utf-8"?>
-<w:document xmlns:wpc="http://schemas.microsoft.com/office/word/2010/wordprocessingCanvas" xmlns:cx="http://schemas.microsoft.com/office/drawing/2014/chartex" xmlns:cx1="http://schemas.microsoft.com/office/drawing/2015/9/8/chartex" xmlns:cx2="http://schemas.microsoft.com/office/drawing/2015/10/21/chartex" xmlns:cx3="http://schemas.microsoft.com/office/drawing/2016/5/9/chartex" xmlns:cx4="http://schemas.microsoft.com/office/drawing/2016/5/10/chartex" xmlns:cx5="http://schemas.microsoft.com/office/drawing/2016/5/11/chartex" xmlns:cx6="http://schemas.microsoft.com/office/drawing/2016/5/12/chartex" xmlns:cx7="http://schemas.microsoft.com/office/drawing/2016/5/13/chartex" xmlns:cx8="http://schemas.microsoft.com/office/drawing/2016/5/14/chartex" xmlns:mc="http://schemas.openxmlformats.org/markup-compatibility/2006" xmlns:aink="http://schemas.microsoft.com/office/drawing/2016/ink" xmlns:am3d="http://schemas.microsoft.com/office/drawing/2017/model3d" xmlns:o="urn:schemas-microsoft-com:office:office" xmlns:oel="http://schemas.microsoft.com/office/2019/extlst" xmlns:r="http://schemas.openxmlformats.org/officeDocument/2006/relationships" xmlns:m="http://schemas.openxmlformats.org/officeDocument/2006/math" xmlns:v="urn:schemas-microsoft-com:vml" xmlns:wp14="http://schemas.microsoft.com/office/word/2010/wordprocessingDrawing" xmlns:wp="http://schemas.openxmlformats.org/drawingml/2006/wordprocessingDrawing" xmlns:w10="urn:schemas-microsoft-com:office:word" xmlns:w="http://schemas.openxmlformats.org/wordprocessingml/2006/main" xmlns:w14="http://schemas.microsoft.com/office/word/2010/wordml" xmlns:w15="http://schemas.microsoft.com/office/word/2012/wordml" xmlns:w16cex="http://schemas.microsoft.com/office/word/2018/wordml/cex" xmlns:w16cid="http://schemas.microsoft.com/office/word/2016/wordml/cid" xmlns:w16="http://schemas.microsoft.com/office/word/2018/wordml" xmlns:w16sdtdh="http://schemas.microsoft.com/office/word/2020/wordml/sdtdatahash" xmlns:w16se="http://schemas.microsoft.com/office/word/2015/wordml/symex" xmlns:wpg="http://schemas.microsoft.com/office/word/2010/wordprocessingGroup" xmlns:wpi="http://schemas.microsoft.com/office/word/2010/wordprocessingInk" xmlns:wne="http://schemas.microsoft.com/office/word/2006/wordml" xmlns:wps="http://schemas.microsoft.com/office/word/2010/wordprocessingShape" mc:Ignorable="w14 w15 w16se w16cid w16 w16cex w16sdtdh wp14">
+<w:document xmlns:wpc="http://schemas.microsoft.com/office/word/2010/wordprocessingCanvas" xmlns:cx="http://schemas.microsoft.com/office/drawing/2014/chartex" xmlns:cx1="http://schemas.microsoft.com/office/drawing/2015/9/8/chartex" xmlns:cx2="http://schemas.microsoft.com/office/drawing/2015/10/21/chartex" xmlns:cx3="http://schemas.microsoft.com/office/drawing/2016/5/9/chartex" xmlns:cx4="http://schemas.microsoft.com/office/drawing/2016/5/10/chartex" xmlns:cx5="http://schemas.microsoft.com/office/drawing/2016/5/11/chartex" xmlns:cx6="http://schemas.microsoft.com/office/drawing/2016/5/12/chartex" xmlns:cx7="http://schemas.microsoft.com/office/drawing/2016/5/13/chartex" xmlns:cx8="http://schemas.microsoft.com/office/drawing/2016/5/14/chartex" xmlns:mc="http://schemas.openxmlformats.org/markup-compatibility/2006" xmlns:aink="http://schemas.microsoft.com/office/drawing/2016/ink" xmlns:am3d="http://schemas.microsoft.com/office/drawing/2017/model3d" xmlns:o="urn:schemas-microsoft-com:office:office" xmlns:oel="http://schemas.microsoft.com/office/2019/extlst" xmlns:r="http://schemas.openxmlformats.org/officeDocument/2006/relationships" xmlns:m="http://schemas.openxmlformats.org/officeDocument/2006/math" xmlns:v="urn:schemas-microsoft-com:vml" xmlns:wp14="http://schemas.microsoft.com/office/word/2010/wordprocessingDrawing" xmlns:wp="http://schemas.openxmlformats.org/drawingml/2006/wordprocessingDrawing" xmlns:w10="urn:schemas-microsoft-com:office:word" xmlns:w="http://schemas.openxmlformats.org/wordprocessingml/2006/main" xmlns:w14="http://schemas.microsoft.com/office/word/2010/wordml" xmlns:w15="http://schemas.microsoft.com/office/word/2012/wordml" xmlns:w16cex="http://schemas.microsoft.com/office/word/2018/wordml/cex" xmlns:w16cid="http://schemas.microsoft.com/office/word/2016/wordml/cid" xmlns:w16="http://schemas.microsoft.com/office/word/2018/wordml" xmlns:w16du="http://schemas.microsoft.com/office/word/2023/wordml/word16du" xmlns:w16sdtdh="http://schemas.microsoft.com/office/word/2020/wordml/sdtdatahash" xmlns:w16sdtfl="http://schemas.microsoft.com/office/word/2024/wordml/sdtformatlock" xmlns:w16se="http://schemas.microsoft.com/office/word/2015/wordml/symex" xmlns:wpg="http://schemas.microsoft.com/office/word/2010/wordprocessingGroup" xmlns:wpi="http://schemas.microsoft.com/office/word/2010/wordprocessingInk" xmlns:wne="http://schemas.microsoft.com/office/word/2006/wordml" xmlns:wps="http://schemas.microsoft.com/office/word/2010/wordprocessingShape" mc:Ignorable="w14 w15 w16se w16cid w16 w16cex w16sdtdh w16sdtfl w16du wp14">
   <w:body>
     <w:p>
       <w:pPr>
@@ -57,18 +57,20 @@
     </w:p>
     <w:p>
       <w:pPr>
-        <w:tabs>
-          <w:tab w:val="left" w:pos="1843"/>
-          <w:tab w:val="left" w:pos="1985"/>
-          <w:tab w:val="left" w:pos="3544"/>
-          <w:tab w:val="left" w:pos="6804"/>
-          <w:tab w:val="left" w:pos="7230"/>
-        </w:tabs>
-        <w:spacing w:after="0"/>
-      </w:pPr>
-      <w:r>
-        <w:t xml:space="preserve">- </w:t>
-      </w:r>
+        <w:pStyle w:val="ListParagraph"/>
+        <w:numPr>
+          <w:ilvl w:val="0"/>
+          <w:numId w:val="6"/>
+        </w:numPr>
+        <w:tabs>
+          <w:tab w:val="left" w:pos="1843"/>
+          <w:tab w:val="left" w:pos="1985"/>
+          <w:tab w:val="left" w:pos="3544"/>
+          <w:tab w:val="left" w:pos="6804"/>
+          <w:tab w:val="left" w:pos="7230"/>
+        </w:tabs>
+        <w:spacing w:after="0"/>
+      </w:pPr>
       <w:r>
         <w:t xml:space="preserve">1791-ben született Kecskeméten </w:t>
       </w:r>
@@ -78,18 +80,20 @@
     </w:p>
     <w:p>
       <w:pPr>
-        <w:tabs>
-          <w:tab w:val="left" w:pos="1843"/>
-          <w:tab w:val="left" w:pos="1985"/>
-          <w:tab w:val="left" w:pos="3544"/>
-          <w:tab w:val="left" w:pos="6804"/>
-          <w:tab w:val="left" w:pos="7230"/>
-        </w:tabs>
-        <w:spacing w:after="0"/>
-      </w:pPr>
-      <w:r>
-        <w:t xml:space="preserve">- </w:t>
-      </w:r>
+        <w:pStyle w:val="ListParagraph"/>
+        <w:numPr>
+          <w:ilvl w:val="0"/>
+          <w:numId w:val="6"/>
+        </w:numPr>
+        <w:tabs>
+          <w:tab w:val="left" w:pos="1843"/>
+          <w:tab w:val="left" w:pos="1985"/>
+          <w:tab w:val="left" w:pos="3544"/>
+          <w:tab w:val="left" w:pos="6804"/>
+          <w:tab w:val="left" w:pos="7230"/>
+        </w:tabs>
+        <w:spacing w:after="0"/>
+      </w:pPr>
       <w:r>
         <w:t>a kecskeméti, szegedi, majd a pesti piaristáknál végezte a középiskolát</w:t>
       </w:r>
@@ -99,18 +103,20 @@
     </w:p>
     <w:p>
       <w:pPr>
-        <w:tabs>
-          <w:tab w:val="left" w:pos="1843"/>
-          <w:tab w:val="left" w:pos="1985"/>
-          <w:tab w:val="left" w:pos="3544"/>
-          <w:tab w:val="left" w:pos="6804"/>
-          <w:tab w:val="left" w:pos="7230"/>
-        </w:tabs>
-        <w:spacing w:after="0"/>
-      </w:pPr>
-      <w:r>
-        <w:t xml:space="preserve">- </w:t>
-      </w:r>
+        <w:pStyle w:val="ListParagraph"/>
+        <w:numPr>
+          <w:ilvl w:val="0"/>
+          <w:numId w:val="6"/>
+        </w:numPr>
+        <w:tabs>
+          <w:tab w:val="left" w:pos="1843"/>
+          <w:tab w:val="left" w:pos="1985"/>
+          <w:tab w:val="left" w:pos="3544"/>
+          <w:tab w:val="left" w:pos="6804"/>
+          <w:tab w:val="left" w:pos="7230"/>
+        </w:tabs>
+        <w:spacing w:after="0"/>
+      </w:pPr>
       <w:r>
         <w:t>joghallgató, majd ügyvéd Pesten</w:t>
       </w:r>
@@ -141,18 +147,20 @@
     </w:p>
     <w:p>
       <w:pPr>
-        <w:tabs>
-          <w:tab w:val="left" w:pos="1843"/>
-          <w:tab w:val="left" w:pos="1985"/>
-          <w:tab w:val="left" w:pos="3544"/>
-          <w:tab w:val="left" w:pos="6804"/>
-          <w:tab w:val="left" w:pos="7230"/>
-        </w:tabs>
-        <w:spacing w:after="0"/>
-      </w:pPr>
-      <w:r>
-        <w:t xml:space="preserve">- </w:t>
-      </w:r>
+        <w:pStyle w:val="ListParagraph"/>
+        <w:numPr>
+          <w:ilvl w:val="0"/>
+          <w:numId w:val="6"/>
+        </w:numPr>
+        <w:tabs>
+          <w:tab w:val="left" w:pos="1843"/>
+          <w:tab w:val="left" w:pos="1985"/>
+          <w:tab w:val="left" w:pos="3544"/>
+          <w:tab w:val="left" w:pos="6804"/>
+          <w:tab w:val="left" w:pos="7230"/>
+        </w:tabs>
+        <w:spacing w:after="0"/>
+      </w:pPr>
       <w:r>
         <w:t xml:space="preserve">viszonzatlan szerelem Déryné Széppataki Róza iránt </w:t>
       </w:r>
@@ -165,18 +173,20 @@
     </w:p>
     <w:p>
       <w:pPr>
-        <w:tabs>
-          <w:tab w:val="left" w:pos="1843"/>
-          <w:tab w:val="left" w:pos="1985"/>
-          <w:tab w:val="left" w:pos="3544"/>
-          <w:tab w:val="left" w:pos="6804"/>
-          <w:tab w:val="left" w:pos="7230"/>
-        </w:tabs>
-        <w:spacing w:after="0"/>
-      </w:pPr>
-      <w:r>
-        <w:t xml:space="preserve">- </w:t>
-      </w:r>
+        <w:pStyle w:val="ListParagraph"/>
+        <w:numPr>
+          <w:ilvl w:val="0"/>
+          <w:numId w:val="6"/>
+        </w:numPr>
+        <w:tabs>
+          <w:tab w:val="left" w:pos="1843"/>
+          <w:tab w:val="left" w:pos="1985"/>
+          <w:tab w:val="left" w:pos="3544"/>
+          <w:tab w:val="left" w:pos="6804"/>
+          <w:tab w:val="left" w:pos="7230"/>
+        </w:tabs>
+        <w:spacing w:after="0"/>
+      </w:pPr>
       <w:r>
         <w:t xml:space="preserve">Kecskemét alügyésze, majd főügyésze; szorgalmazta, hogy a város </w:t>
       </w:r>
@@ -190,20 +200,25 @@
         <w:t>színházat</w:t>
       </w:r>
       <w:r>
-        <w:t xml:space="preserve"> </w:t>
-      </w:r>
-      <w:r>
         <w:tab/>
       </w:r>
-      <w:r>
-        <w:tab/>
-      </w:r>
-      <w:r>
-        <w:br/>
-      </w:r>
-      <w:r>
-        <w:t xml:space="preserve">- </w:t>
-      </w:r>
+    </w:p>
+    <w:p>
+      <w:pPr>
+        <w:pStyle w:val="ListParagraph"/>
+        <w:numPr>
+          <w:ilvl w:val="0"/>
+          <w:numId w:val="6"/>
+        </w:numPr>
+        <w:tabs>
+          <w:tab w:val="left" w:pos="1843"/>
+          <w:tab w:val="left" w:pos="1985"/>
+          <w:tab w:val="left" w:pos="3544"/>
+          <w:tab w:val="left" w:pos="6804"/>
+          <w:tab w:val="left" w:pos="7230"/>
+        </w:tabs>
+        <w:spacing w:after="0"/>
+      </w:pPr>
       <w:r>
         <w:t>1830-ban halt meg Kecskeméten</w:t>
       </w:r>
@@ -364,43 +379,40 @@
         <w:spacing w:after="0"/>
       </w:pPr>
       <w:r>
-        <w:t xml:space="preserve">- </w:t>
-      </w:r>
-      <w:r>
         <w:t>A</w:t>
       </w:r>
       <w:r>
-        <w:t xml:space="preserve"> Bánk Bán valóságos történelmi eseményt, II. András magyar király német származású feleségének meggyilkolását dolgozza fel</w:t>
-      </w:r>
-    </w:p>
-    <w:p>
-      <w:pPr>
-        <w:tabs>
-          <w:tab w:val="left" w:pos="1843"/>
-          <w:tab w:val="left" w:pos="1985"/>
-          <w:tab w:val="left" w:pos="3544"/>
-          <w:tab w:val="left" w:pos="6804"/>
-          <w:tab w:val="left" w:pos="7230"/>
-        </w:tabs>
-        <w:spacing w:after="0"/>
-      </w:pPr>
-    </w:p>
-    <w:p>
-      <w:pPr>
-        <w:tabs>
-          <w:tab w:val="left" w:pos="1843"/>
-          <w:tab w:val="left" w:pos="1985"/>
-          <w:tab w:val="left" w:pos="3544"/>
-          <w:tab w:val="left" w:pos="6804"/>
-          <w:tab w:val="left" w:pos="7230"/>
-        </w:tabs>
-        <w:spacing w:after="0"/>
-      </w:pPr>
-      <w:r>
-        <w:t xml:space="preserve"> -</w:t>
-      </w:r>
-      <w:r>
-        <w:t xml:space="preserve"> A </w:t>
+        <w:t xml:space="preserve"> </w:t>
+      </w:r>
+      <w:r>
+        <w:t>Bánk Bán valóságos történelmi eseményt, II. András magyar király német származású feleségének meggyilkolását dolgozza fel</w:t>
+      </w:r>
+    </w:p>
+    <w:p>
+      <w:pPr>
+        <w:tabs>
+          <w:tab w:val="left" w:pos="1843"/>
+          <w:tab w:val="left" w:pos="1985"/>
+          <w:tab w:val="left" w:pos="3544"/>
+          <w:tab w:val="left" w:pos="6804"/>
+          <w:tab w:val="left" w:pos="7230"/>
+        </w:tabs>
+        <w:spacing w:after="0"/>
+      </w:pPr>
+    </w:p>
+    <w:p>
+      <w:pPr>
+        <w:tabs>
+          <w:tab w:val="left" w:pos="1843"/>
+          <w:tab w:val="left" w:pos="1985"/>
+          <w:tab w:val="left" w:pos="3544"/>
+          <w:tab w:val="left" w:pos="6804"/>
+          <w:tab w:val="left" w:pos="7230"/>
+        </w:tabs>
+        <w:spacing w:after="0"/>
+      </w:pPr>
+      <w:r>
+        <w:t xml:space="preserve">A </w:t>
       </w:r>
       <w:r>
         <w:t>királynégyilkossá</w:t>
@@ -512,9 +524,6 @@
         <w:spacing w:after="0"/>
       </w:pPr>
       <w:r>
-        <w:t xml:space="preserve">- </w:t>
-      </w:r>
-      <w:r>
         <w:t>A</w:t>
       </w:r>
       <w:r>
@@ -594,9 +603,6 @@
         <w:spacing w:after="0"/>
       </w:pPr>
       <w:r>
-        <w:t xml:space="preserve">- </w:t>
-      </w:r>
-      <w:r>
         <w:t>A</w:t>
       </w:r>
       <w:r>
@@ -627,7 +633,7 @@
         <w:spacing w:after="0"/>
       </w:pPr>
       <w:r>
-        <w:t xml:space="preserve">- Katona </w:t>
+        <w:t xml:space="preserve">Katona </w:t>
       </w:r>
       <w:r>
         <w:rPr>
@@ -699,7 +705,7 @@
         <w:spacing w:after="0"/>
       </w:pPr>
       <w:r>
-        <w:t xml:space="preserve">- A cenzúra </w:t>
+        <w:t xml:space="preserve">A cenzúra </w:t>
       </w:r>
       <w:r>
         <w:t>nem engedélyezte a színházi bemutatót. 1820-ban könyv formában jelent meg (visszhangtalan, 20 példány fogyott el belőle.)</w:t>
@@ -807,51 +813,72 @@
     </w:p>
     <w:p>
       <w:pPr>
-        <w:tabs>
-          <w:tab w:val="left" w:pos="1843"/>
-          <w:tab w:val="left" w:pos="1985"/>
-          <w:tab w:val="left" w:pos="3544"/>
-          <w:tab w:val="left" w:pos="6804"/>
-          <w:tab w:val="left" w:pos="7230"/>
-        </w:tabs>
-        <w:spacing w:after="0"/>
-      </w:pPr>
-      <w:r>
-        <w:t>- majd több városban játszották</w:t>
-      </w:r>
-    </w:p>
-    <w:p>
-      <w:pPr>
-        <w:tabs>
-          <w:tab w:val="left" w:pos="1843"/>
-          <w:tab w:val="left" w:pos="1985"/>
-          <w:tab w:val="left" w:pos="3544"/>
-          <w:tab w:val="left" w:pos="6804"/>
-          <w:tab w:val="left" w:pos="7230"/>
-        </w:tabs>
-        <w:spacing w:after="0"/>
-      </w:pPr>
-      <w:r>
-        <w:t>- az áttörő sikert a Pesti Magyar Szinház 1839-es bemutatója hozta meg</w:t>
-      </w:r>
-    </w:p>
-    <w:p>
-      <w:pPr>
-        <w:tabs>
-          <w:tab w:val="left" w:pos="1843"/>
-          <w:tab w:val="left" w:pos="1985"/>
-          <w:tab w:val="left" w:pos="3544"/>
-          <w:tab w:val="left" w:pos="6804"/>
-          <w:tab w:val="left" w:pos="7230"/>
-        </w:tabs>
-        <w:spacing w:after="0"/>
-        <w:rPr>
-          <w:b/>
-          <w:bCs/>
-        </w:rPr>
-      </w:pPr>
-      <w:r>
-        <w:t xml:space="preserve">- A </w:t>
+        <w:pStyle w:val="ListParagraph"/>
+        <w:numPr>
+          <w:ilvl w:val="0"/>
+          <w:numId w:val="7"/>
+        </w:numPr>
+        <w:tabs>
+          <w:tab w:val="left" w:pos="1843"/>
+          <w:tab w:val="left" w:pos="1985"/>
+          <w:tab w:val="left" w:pos="3544"/>
+          <w:tab w:val="left" w:pos="6804"/>
+          <w:tab w:val="left" w:pos="7230"/>
+        </w:tabs>
+        <w:spacing w:after="0"/>
+      </w:pPr>
+      <w:r>
+        <w:t>T</w:t>
+      </w:r>
+      <w:r>
+        <w:t>öbb városban játszották</w:t>
+      </w:r>
+    </w:p>
+    <w:p>
+      <w:pPr>
+        <w:pStyle w:val="ListParagraph"/>
+        <w:numPr>
+          <w:ilvl w:val="0"/>
+          <w:numId w:val="7"/>
+        </w:numPr>
+        <w:tabs>
+          <w:tab w:val="left" w:pos="1843"/>
+          <w:tab w:val="left" w:pos="1985"/>
+          <w:tab w:val="left" w:pos="3544"/>
+          <w:tab w:val="left" w:pos="6804"/>
+          <w:tab w:val="left" w:pos="7230"/>
+        </w:tabs>
+        <w:spacing w:after="0"/>
+      </w:pPr>
+      <w:r>
+        <w:t>A</w:t>
+      </w:r>
+      <w:r>
+        <w:t>z áttörő sikert a Pesti Magyar Szinház 1839-es bemutatója hozta meg</w:t>
+      </w:r>
+    </w:p>
+    <w:p>
+      <w:pPr>
+        <w:pStyle w:val="ListParagraph"/>
+        <w:numPr>
+          <w:ilvl w:val="0"/>
+          <w:numId w:val="7"/>
+        </w:numPr>
+        <w:tabs>
+          <w:tab w:val="left" w:pos="1843"/>
+          <w:tab w:val="left" w:pos="1985"/>
+          <w:tab w:val="left" w:pos="3544"/>
+          <w:tab w:val="left" w:pos="6804"/>
+          <w:tab w:val="left" w:pos="7230"/>
+        </w:tabs>
+        <w:spacing w:after="0"/>
+        <w:rPr>
+          <w:b/>
+          <w:bCs/>
+        </w:rPr>
+      </w:pPr>
+      <w:r>
+        <w:t xml:space="preserve">A </w:t>
       </w:r>
       <w:r>
         <w:rPr>
@@ -873,17 +900,22 @@
     </w:p>
     <w:p>
       <w:pPr>
-        <w:tabs>
-          <w:tab w:val="left" w:pos="1843"/>
-          <w:tab w:val="left" w:pos="1985"/>
-          <w:tab w:val="left" w:pos="3544"/>
-          <w:tab w:val="left" w:pos="6804"/>
-          <w:tab w:val="left" w:pos="7230"/>
-        </w:tabs>
-        <w:spacing w:after="0"/>
-      </w:pPr>
-      <w:r>
-        <w:t xml:space="preserve">- 1861-ben mutatták be </w:t>
+        <w:pStyle w:val="ListParagraph"/>
+        <w:numPr>
+          <w:ilvl w:val="0"/>
+          <w:numId w:val="7"/>
+        </w:numPr>
+        <w:tabs>
+          <w:tab w:val="left" w:pos="1843"/>
+          <w:tab w:val="left" w:pos="1985"/>
+          <w:tab w:val="left" w:pos="3544"/>
+          <w:tab w:val="left" w:pos="6804"/>
+          <w:tab w:val="left" w:pos="7230"/>
+        </w:tabs>
+        <w:spacing w:after="0"/>
+      </w:pPr>
+      <w:r>
+        <w:t xml:space="preserve">1861-ben mutatták be </w:t>
       </w:r>
       <w:r>
         <w:rPr>
@@ -1220,7 +1252,7 @@
     </w:p>
     <w:p>
       <w:pPr>
-        <w:pStyle w:val="Listaszerbekezds"/>
+        <w:pStyle w:val="ListParagraph"/>
         <w:numPr>
           <w:ilvl w:val="0"/>
           <w:numId w:val="1"/>
@@ -1326,7 +1358,7 @@
     </w:p>
     <w:p>
       <w:pPr>
-        <w:pStyle w:val="Listaszerbekezds"/>
+        <w:pStyle w:val="ListParagraph"/>
         <w:numPr>
           <w:ilvl w:val="0"/>
           <w:numId w:val="1"/>
@@ -1347,7 +1379,7 @@
     </w:p>
     <w:p>
       <w:pPr>
-        <w:pStyle w:val="Listaszerbekezds"/>
+        <w:pStyle w:val="ListParagraph"/>
         <w:numPr>
           <w:ilvl w:val="0"/>
           <w:numId w:val="1"/>
@@ -1374,7 +1406,7 @@
     </w:p>
     <w:p>
       <w:pPr>
-        <w:pStyle w:val="Listaszerbekezds"/>
+        <w:pStyle w:val="ListParagraph"/>
         <w:numPr>
           <w:ilvl w:val="0"/>
           <w:numId w:val="1"/>
@@ -1407,7 +1439,7 @@
     </w:p>
     <w:p>
       <w:pPr>
-        <w:pStyle w:val="Listaszerbekezds"/>
+        <w:pStyle w:val="ListParagraph"/>
         <w:numPr>
           <w:ilvl w:val="0"/>
           <w:numId w:val="1"/>
@@ -1644,7 +1676,7 @@
     </w:p>
     <w:p>
       <w:pPr>
-        <w:pStyle w:val="Listaszerbekezds"/>
+        <w:pStyle w:val="ListParagraph"/>
         <w:numPr>
           <w:ilvl w:val="0"/>
           <w:numId w:val="2"/>
@@ -1665,7 +1697,7 @@
     </w:p>
     <w:p>
       <w:pPr>
-        <w:pStyle w:val="Listaszerbekezds"/>
+        <w:pStyle w:val="ListParagraph"/>
         <w:numPr>
           <w:ilvl w:val="0"/>
           <w:numId w:val="2"/>
@@ -1773,7 +1805,7 @@
     </w:p>
     <w:p>
       <w:pPr>
-        <w:pStyle w:val="Listaszerbekezds"/>
+        <w:pStyle w:val="ListParagraph"/>
         <w:numPr>
           <w:ilvl w:val="0"/>
           <w:numId w:val="2"/>
@@ -1795,7 +1827,7 @@
     </w:p>
     <w:p>
       <w:pPr>
-        <w:pStyle w:val="Listaszerbekezds"/>
+        <w:pStyle w:val="ListParagraph"/>
         <w:numPr>
           <w:ilvl w:val="0"/>
           <w:numId w:val="2"/>
@@ -1945,7 +1977,7 @@
     </w:p>
     <w:p>
       <w:pPr>
-        <w:pStyle w:val="Listaszerbekezds"/>
+        <w:pStyle w:val="ListParagraph"/>
         <w:numPr>
           <w:ilvl w:val="0"/>
           <w:numId w:val="3"/>
@@ -1967,7 +1999,7 @@
     </w:p>
     <w:p>
       <w:pPr>
-        <w:pStyle w:val="Listaszerbekezds"/>
+        <w:pStyle w:val="ListParagraph"/>
         <w:numPr>
           <w:ilvl w:val="0"/>
           <w:numId w:val="3"/>
@@ -1989,7 +2021,7 @@
     </w:p>
     <w:p>
       <w:pPr>
-        <w:pStyle w:val="Listaszerbekezds"/>
+        <w:pStyle w:val="ListParagraph"/>
         <w:numPr>
           <w:ilvl w:val="0"/>
           <w:numId w:val="3"/>
@@ -2140,7 +2172,7 @@
     </w:p>
     <w:p>
       <w:pPr>
-        <w:pStyle w:val="Listaszerbekezds"/>
+        <w:pStyle w:val="ListParagraph"/>
         <w:numPr>
           <w:ilvl w:val="0"/>
           <w:numId w:val="4"/>
@@ -2171,7 +2203,7 @@
     </w:p>
     <w:p>
       <w:pPr>
-        <w:pStyle w:val="Listaszerbekezds"/>
+        <w:pStyle w:val="ListParagraph"/>
         <w:numPr>
           <w:ilvl w:val="0"/>
           <w:numId w:val="4"/>
@@ -2376,7 +2408,7 @@
     </w:p>
     <w:p>
       <w:pPr>
-        <w:pStyle w:val="Listaszerbekezds"/>
+        <w:pStyle w:val="ListParagraph"/>
         <w:numPr>
           <w:ilvl w:val="0"/>
           <w:numId w:val="5"/>
@@ -2406,7 +2438,7 @@
     </w:p>
     <w:p>
       <w:pPr>
-        <w:pStyle w:val="Listaszerbekezds"/>
+        <w:pStyle w:val="ListParagraph"/>
         <w:numPr>
           <w:ilvl w:val="0"/>
           <w:numId w:val="5"/>
@@ -2423,10 +2455,18 @@
         <w:spacing w:after="0"/>
       </w:pPr>
       <w:r>
-        <w:t xml:space="preserve">Gertrudis köre: Ottó (Gertrudis öccse), Biberarch – lézengő </w:t>
+        <w:t xml:space="preserve">Gertrudis köre: Ottó (Gertrudis öccse), </w:t>
       </w:r>
       <w:proofErr w:type="spellStart"/>
       <w:r>
+        <w:t>Biberarch</w:t>
+      </w:r>
+      <w:proofErr w:type="spellEnd"/>
+      <w:r>
+        <w:t xml:space="preserve"> – lézengő </w:t>
+      </w:r>
+      <w:proofErr w:type="spellStart"/>
+      <w:r>
         <w:t>ritter</w:t>
       </w:r>
       <w:proofErr w:type="spellEnd"/>
@@ -2444,7 +2484,7 @@
     </w:p>
     <w:p>
       <w:pPr>
-        <w:pStyle w:val="Listaszerbekezds"/>
+        <w:pStyle w:val="ListParagraph"/>
         <w:numPr>
           <w:ilvl w:val="0"/>
           <w:numId w:val="5"/>
@@ -2600,8 +2640,121 @@
 </file>
 
 <file path=word/numbering.xml><?xml version="1.0" encoding="utf-8"?>
-<w:numbering xmlns:wpc="http://schemas.microsoft.com/office/word/2010/wordprocessingCanvas" xmlns:cx="http://schemas.microsoft.com/office/drawing/2014/chartex" xmlns:cx1="http://schemas.microsoft.com/office/drawing/2015/9/8/chartex" xmlns:cx2="http://schemas.microsoft.com/office/drawing/2015/10/21/chartex" xmlns:cx3="http://schemas.microsoft.com/office/drawing/2016/5/9/chartex" xmlns:cx4="http://schemas.microsoft.com/office/drawing/2016/5/10/chartex" xmlns:cx5="http://schemas.microsoft.com/office/drawing/2016/5/11/chartex" xmlns:cx6="http://schemas.microsoft.com/office/drawing/2016/5/12/chartex" xmlns:cx7="http://schemas.microsoft.com/office/drawing/2016/5/13/chartex" xmlns:cx8="http://schemas.microsoft.com/office/drawing/2016/5/14/chartex" xmlns:mc="http://schemas.openxmlformats.org/markup-compatibility/2006" xmlns:aink="http://schemas.microsoft.com/office/drawing/2016/ink" xmlns:am3d="http://schemas.microsoft.com/office/drawing/2017/model3d" xmlns:o="urn:schemas-microsoft-com:office:office" xmlns:oel="http://schemas.microsoft.com/office/2019/extlst" xmlns:r="http://schemas.openxmlformats.org/officeDocument/2006/relationships" xmlns:m="http://schemas.openxmlformats.org/officeDocument/2006/math" xmlns:v="urn:schemas-microsoft-com:vml" xmlns:wp14="http://schemas.microsoft.com/office/word/2010/wordprocessingDrawing" xmlns:wp="http://schemas.openxmlformats.org/drawingml/2006/wordprocessingDrawing" xmlns:w10="urn:schemas-microsoft-com:office:word" xmlns:w="http://schemas.openxmlformats.org/wordprocessingml/2006/main" xmlns:w14="http://schemas.microsoft.com/office/word/2010/wordml" xmlns:w15="http://schemas.microsoft.com/office/word/2012/wordml" xmlns:w16cex="http://schemas.microsoft.com/office/word/2018/wordml/cex" xmlns:w16cid="http://schemas.microsoft.com/office/word/2016/wordml/cid" xmlns:w16="http://schemas.microsoft.com/office/word/2018/wordml" xmlns:w16sdtdh="http://schemas.microsoft.com/office/word/2020/wordml/sdtdatahash" xmlns:w16se="http://schemas.microsoft.com/office/word/2015/wordml/symex" xmlns:wpg="http://schemas.microsoft.com/office/word/2010/wordprocessingGroup" xmlns:wpi="http://schemas.microsoft.com/office/word/2010/wordprocessingInk" xmlns:wne="http://schemas.microsoft.com/office/word/2006/wordml" xmlns:wps="http://schemas.microsoft.com/office/word/2010/wordprocessingShape" mc:Ignorable="w14 w15 w16se w16cid w16 w16cex w16sdtdh wp14">
+<w:numbering xmlns:wpc="http://schemas.microsoft.com/office/word/2010/wordprocessingCanvas" xmlns:cx="http://schemas.microsoft.com/office/drawing/2014/chartex" xmlns:cx1="http://schemas.microsoft.com/office/drawing/2015/9/8/chartex" xmlns:cx2="http://schemas.microsoft.com/office/drawing/2015/10/21/chartex" xmlns:cx3="http://schemas.microsoft.com/office/drawing/2016/5/9/chartex" xmlns:cx4="http://schemas.microsoft.com/office/drawing/2016/5/10/chartex" xmlns:cx5="http://schemas.microsoft.com/office/drawing/2016/5/11/chartex" xmlns:cx6="http://schemas.microsoft.com/office/drawing/2016/5/12/chartex" xmlns:cx7="http://schemas.microsoft.com/office/drawing/2016/5/13/chartex" xmlns:cx8="http://schemas.microsoft.com/office/drawing/2016/5/14/chartex" xmlns:mc="http://schemas.openxmlformats.org/markup-compatibility/2006" xmlns:aink="http://schemas.microsoft.com/office/drawing/2016/ink" xmlns:am3d="http://schemas.microsoft.com/office/drawing/2017/model3d" xmlns:o="urn:schemas-microsoft-com:office:office" xmlns:oel="http://schemas.microsoft.com/office/2019/extlst" xmlns:r="http://schemas.openxmlformats.org/officeDocument/2006/relationships" xmlns:m="http://schemas.openxmlformats.org/officeDocument/2006/math" xmlns:v="urn:schemas-microsoft-com:vml" xmlns:wp14="http://schemas.microsoft.com/office/word/2010/wordprocessingDrawing" xmlns:wp="http://schemas.openxmlformats.org/drawingml/2006/wordprocessingDrawing" xmlns:w10="urn:schemas-microsoft-com:office:word" xmlns:w="http://schemas.openxmlformats.org/wordprocessingml/2006/main" xmlns:w14="http://schemas.microsoft.com/office/word/2010/wordml" xmlns:w15="http://schemas.microsoft.com/office/word/2012/wordml" xmlns:w16cex="http://schemas.microsoft.com/office/word/2018/wordml/cex" xmlns:w16cid="http://schemas.microsoft.com/office/word/2016/wordml/cid" xmlns:w16="http://schemas.microsoft.com/office/word/2018/wordml" xmlns:w16du="http://schemas.microsoft.com/office/word/2023/wordml/word16du" xmlns:w16sdtdh="http://schemas.microsoft.com/office/word/2020/wordml/sdtdatahash" xmlns:w16sdtfl="http://schemas.microsoft.com/office/word/2024/wordml/sdtformatlock" xmlns:w16se="http://schemas.microsoft.com/office/word/2015/wordml/symex" xmlns:wpg="http://schemas.microsoft.com/office/word/2010/wordprocessingGroup" xmlns:wpi="http://schemas.microsoft.com/office/word/2010/wordprocessingInk" xmlns:wne="http://schemas.microsoft.com/office/word/2006/wordml" xmlns:wps="http://schemas.microsoft.com/office/word/2010/wordprocessingShape" mc:Ignorable="w14 w15 w16se w16cid w16 w16cex w16sdtdh w16sdtfl w16du wp14">
   <w:abstractNum w:abstractNumId="0" w15:restartNumberingAfterBreak="0">
+    <w:nsid w:val="0B752FFF"/>
+    <w:multiLevelType w:val="hybridMultilevel"/>
+    <w:tmpl w:val="FDA41F04"/>
+    <w:lvl w:ilvl="0" w:tplc="04090001">
+      <w:start w:val="1"/>
+      <w:numFmt w:val="bullet"/>
+      <w:lvlText w:val=""/>
+      <w:lvlJc w:val="left"/>
+      <w:pPr>
+        <w:ind w:left="720" w:hanging="360"/>
+      </w:pPr>
+      <w:rPr>
+        <w:rFonts w:ascii="Symbol" w:hAnsi="Symbol" w:hint="default"/>
+      </w:rPr>
+    </w:lvl>
+    <w:lvl w:ilvl="1" w:tplc="04090003" w:tentative="1">
+      <w:start w:val="1"/>
+      <w:numFmt w:val="bullet"/>
+      <w:lvlText w:val="o"/>
+      <w:lvlJc w:val="left"/>
+      <w:pPr>
+        <w:ind w:left="1440" w:hanging="360"/>
+      </w:pPr>
+      <w:rPr>
+        <w:rFonts w:ascii="Courier New" w:hAnsi="Courier New" w:cs="Courier New" w:hint="default"/>
+      </w:rPr>
+    </w:lvl>
+    <w:lvl w:ilvl="2" w:tplc="04090005" w:tentative="1">
+      <w:start w:val="1"/>
+      <w:numFmt w:val="bullet"/>
+      <w:lvlText w:val=""/>
+      <w:lvlJc w:val="left"/>
+      <w:pPr>
+        <w:ind w:left="2160" w:hanging="360"/>
+      </w:pPr>
+      <w:rPr>
+        <w:rFonts w:ascii="Wingdings" w:hAnsi="Wingdings" w:hint="default"/>
+      </w:rPr>
+    </w:lvl>
+    <w:lvl w:ilvl="3" w:tplc="04090001" w:tentative="1">
+      <w:start w:val="1"/>
+      <w:numFmt w:val="bullet"/>
+      <w:lvlText w:val=""/>
+      <w:lvlJc w:val="left"/>
+      <w:pPr>
+        <w:ind w:left="2880" w:hanging="360"/>
+      </w:pPr>
+      <w:rPr>
+        <w:rFonts w:ascii="Symbol" w:hAnsi="Symbol" w:hint="default"/>
+      </w:rPr>
+    </w:lvl>
+    <w:lvl w:ilvl="4" w:tplc="04090003" w:tentative="1">
+      <w:start w:val="1"/>
+      <w:numFmt w:val="bullet"/>
+      <w:lvlText w:val="o"/>
+      <w:lvlJc w:val="left"/>
+      <w:pPr>
+        <w:ind w:left="3600" w:hanging="360"/>
+      </w:pPr>
+      <w:rPr>
+        <w:rFonts w:ascii="Courier New" w:hAnsi="Courier New" w:cs="Courier New" w:hint="default"/>
+      </w:rPr>
+    </w:lvl>
+    <w:lvl w:ilvl="5" w:tplc="04090005" w:tentative="1">
+      <w:start w:val="1"/>
+      <w:numFmt w:val="bullet"/>
+      <w:lvlText w:val=""/>
+      <w:lvlJc w:val="left"/>
+      <w:pPr>
+        <w:ind w:left="4320" w:hanging="360"/>
+      </w:pPr>
+      <w:rPr>
+        <w:rFonts w:ascii="Wingdings" w:hAnsi="Wingdings" w:hint="default"/>
+      </w:rPr>
+    </w:lvl>
+    <w:lvl w:ilvl="6" w:tplc="04090001" w:tentative="1">
+      <w:start w:val="1"/>
+      <w:numFmt w:val="bullet"/>
+      <w:lvlText w:val=""/>
+      <w:lvlJc w:val="left"/>
+      <w:pPr>
+        <w:ind w:left="5040" w:hanging="360"/>
+      </w:pPr>
+      <w:rPr>
+        <w:rFonts w:ascii="Symbol" w:hAnsi="Symbol" w:hint="default"/>
+      </w:rPr>
+    </w:lvl>
+    <w:lvl w:ilvl="7" w:tplc="04090003" w:tentative="1">
+      <w:start w:val="1"/>
+      <w:numFmt w:val="bullet"/>
+      <w:lvlText w:val="o"/>
+      <w:lvlJc w:val="left"/>
+      <w:pPr>
+        <w:ind w:left="5760" w:hanging="360"/>
+      </w:pPr>
+      <w:rPr>
+        <w:rFonts w:ascii="Courier New" w:hAnsi="Courier New" w:cs="Courier New" w:hint="default"/>
+      </w:rPr>
+    </w:lvl>
+    <w:lvl w:ilvl="8" w:tplc="04090005" w:tentative="1">
+      <w:start w:val="1"/>
+      <w:numFmt w:val="bullet"/>
+      <w:lvlText w:val=""/>
+      <w:lvlJc w:val="left"/>
+      <w:pPr>
+        <w:ind w:left="6480" w:hanging="360"/>
+      </w:pPr>
+      <w:rPr>
+        <w:rFonts w:ascii="Wingdings" w:hAnsi="Wingdings" w:hint="default"/>
+      </w:rPr>
+    </w:lvl>
+  </w:abstractNum>
+  <w:abstractNum w:abstractNumId="1" w15:restartNumberingAfterBreak="0">
     <w:nsid w:val="15980C1E"/>
     <w:multiLevelType w:val="hybridMultilevel"/>
     <w:tmpl w:val="189A39E2"/>
@@ -2714,7 +2867,120 @@
       </w:rPr>
     </w:lvl>
   </w:abstractNum>
-  <w:abstractNum w:abstractNumId="1" w15:restartNumberingAfterBreak="0">
+  <w:abstractNum w:abstractNumId="2" w15:restartNumberingAfterBreak="0">
+    <w:nsid w:val="15B61042"/>
+    <w:multiLevelType w:val="hybridMultilevel"/>
+    <w:tmpl w:val="CEBCA9C0"/>
+    <w:lvl w:ilvl="0" w:tplc="04090001">
+      <w:start w:val="1"/>
+      <w:numFmt w:val="bullet"/>
+      <w:lvlText w:val=""/>
+      <w:lvlJc w:val="left"/>
+      <w:pPr>
+        <w:ind w:left="720" w:hanging="360"/>
+      </w:pPr>
+      <w:rPr>
+        <w:rFonts w:ascii="Symbol" w:hAnsi="Symbol" w:hint="default"/>
+      </w:rPr>
+    </w:lvl>
+    <w:lvl w:ilvl="1" w:tplc="04090003" w:tentative="1">
+      <w:start w:val="1"/>
+      <w:numFmt w:val="bullet"/>
+      <w:lvlText w:val="o"/>
+      <w:lvlJc w:val="left"/>
+      <w:pPr>
+        <w:ind w:left="1440" w:hanging="360"/>
+      </w:pPr>
+      <w:rPr>
+        <w:rFonts w:ascii="Courier New" w:hAnsi="Courier New" w:cs="Courier New" w:hint="default"/>
+      </w:rPr>
+    </w:lvl>
+    <w:lvl w:ilvl="2" w:tplc="04090005" w:tentative="1">
+      <w:start w:val="1"/>
+      <w:numFmt w:val="bullet"/>
+      <w:lvlText w:val=""/>
+      <w:lvlJc w:val="left"/>
+      <w:pPr>
+        <w:ind w:left="2160" w:hanging="360"/>
+      </w:pPr>
+      <w:rPr>
+        <w:rFonts w:ascii="Wingdings" w:hAnsi="Wingdings" w:hint="default"/>
+      </w:rPr>
+    </w:lvl>
+    <w:lvl w:ilvl="3" w:tplc="04090001" w:tentative="1">
+      <w:start w:val="1"/>
+      <w:numFmt w:val="bullet"/>
+      <w:lvlText w:val=""/>
+      <w:lvlJc w:val="left"/>
+      <w:pPr>
+        <w:ind w:left="2880" w:hanging="360"/>
+      </w:pPr>
+      <w:rPr>
+        <w:rFonts w:ascii="Symbol" w:hAnsi="Symbol" w:hint="default"/>
+      </w:rPr>
+    </w:lvl>
+    <w:lvl w:ilvl="4" w:tplc="04090003" w:tentative="1">
+      <w:start w:val="1"/>
+      <w:numFmt w:val="bullet"/>
+      <w:lvlText w:val="o"/>
+      <w:lvlJc w:val="left"/>
+      <w:pPr>
+        <w:ind w:left="3600" w:hanging="360"/>
+      </w:pPr>
+      <w:rPr>
+        <w:rFonts w:ascii="Courier New" w:hAnsi="Courier New" w:cs="Courier New" w:hint="default"/>
+      </w:rPr>
+    </w:lvl>
+    <w:lvl w:ilvl="5" w:tplc="04090005" w:tentative="1">
+      <w:start w:val="1"/>
+      <w:numFmt w:val="bullet"/>
+      <w:lvlText w:val=""/>
+      <w:lvlJc w:val="left"/>
+      <w:pPr>
+        <w:ind w:left="4320" w:hanging="360"/>
+      </w:pPr>
+      <w:rPr>
+        <w:rFonts w:ascii="Wingdings" w:hAnsi="Wingdings" w:hint="default"/>
+      </w:rPr>
+    </w:lvl>
+    <w:lvl w:ilvl="6" w:tplc="04090001" w:tentative="1">
+      <w:start w:val="1"/>
+      <w:numFmt w:val="bullet"/>
+      <w:lvlText w:val=""/>
+      <w:lvlJc w:val="left"/>
+      <w:pPr>
+        <w:ind w:left="5040" w:hanging="360"/>
+      </w:pPr>
+      <w:rPr>
+        <w:rFonts w:ascii="Symbol" w:hAnsi="Symbol" w:hint="default"/>
+      </w:rPr>
+    </w:lvl>
+    <w:lvl w:ilvl="7" w:tplc="04090003" w:tentative="1">
+      <w:start w:val="1"/>
+      <w:numFmt w:val="bullet"/>
+      <w:lvlText w:val="o"/>
+      <w:lvlJc w:val="left"/>
+      <w:pPr>
+        <w:ind w:left="5760" w:hanging="360"/>
+      </w:pPr>
+      <w:rPr>
+        <w:rFonts w:ascii="Courier New" w:hAnsi="Courier New" w:cs="Courier New" w:hint="default"/>
+      </w:rPr>
+    </w:lvl>
+    <w:lvl w:ilvl="8" w:tplc="04090005" w:tentative="1">
+      <w:start w:val="1"/>
+      <w:numFmt w:val="bullet"/>
+      <w:lvlText w:val=""/>
+      <w:lvlJc w:val="left"/>
+      <w:pPr>
+        <w:ind w:left="6480" w:hanging="360"/>
+      </w:pPr>
+      <w:rPr>
+        <w:rFonts w:ascii="Wingdings" w:hAnsi="Wingdings" w:hint="default"/>
+      </w:rPr>
+    </w:lvl>
+  </w:abstractNum>
+  <w:abstractNum w:abstractNumId="3" w15:restartNumberingAfterBreak="0">
     <w:nsid w:val="198074BD"/>
     <w:multiLevelType w:val="hybridMultilevel"/>
     <w:tmpl w:val="B316DDAE"/>
@@ -2827,7 +3093,7 @@
       </w:rPr>
     </w:lvl>
   </w:abstractNum>
-  <w:abstractNum w:abstractNumId="2" w15:restartNumberingAfterBreak="0">
+  <w:abstractNum w:abstractNumId="4" w15:restartNumberingAfterBreak="0">
     <w:nsid w:val="26B6529C"/>
     <w:multiLevelType w:val="hybridMultilevel"/>
     <w:tmpl w:val="FA74E998"/>
@@ -2940,7 +3206,7 @@
       </w:rPr>
     </w:lvl>
   </w:abstractNum>
-  <w:abstractNum w:abstractNumId="3" w15:restartNumberingAfterBreak="0">
+  <w:abstractNum w:abstractNumId="5" w15:restartNumberingAfterBreak="0">
     <w:nsid w:val="420B6347"/>
     <w:multiLevelType w:val="hybridMultilevel"/>
     <w:tmpl w:val="CADE2EE8"/>
@@ -3053,7 +3319,7 @@
       </w:rPr>
     </w:lvl>
   </w:abstractNum>
-  <w:abstractNum w:abstractNumId="4" w15:restartNumberingAfterBreak="0">
+  <w:abstractNum w:abstractNumId="6" w15:restartNumberingAfterBreak="0">
     <w:nsid w:val="751F75EA"/>
     <w:multiLevelType w:val="hybridMultilevel"/>
     <w:tmpl w:val="B614B3BE"/>
@@ -3167,25 +3433,31 @@
     </w:lvl>
   </w:abstractNum>
   <w:num w:numId="1" w16cid:durableId="91321215">
+    <w:abstractNumId w:val="4"/>
+  </w:num>
+  <w:num w:numId="2" w16cid:durableId="1266614848">
+    <w:abstractNumId w:val="6"/>
+  </w:num>
+  <w:num w:numId="3" w16cid:durableId="1761562002">
+    <w:abstractNumId w:val="1"/>
+  </w:num>
+  <w:num w:numId="4" w16cid:durableId="1058087845">
+    <w:abstractNumId w:val="3"/>
+  </w:num>
+  <w:num w:numId="5" w16cid:durableId="693921703">
+    <w:abstractNumId w:val="5"/>
+  </w:num>
+  <w:num w:numId="6" w16cid:durableId="78910348">
     <w:abstractNumId w:val="2"/>
   </w:num>
-  <w:num w:numId="2" w16cid:durableId="1266614848">
-    <w:abstractNumId w:val="4"/>
-  </w:num>
-  <w:num w:numId="3" w16cid:durableId="1761562002">
+  <w:num w:numId="7" w16cid:durableId="10373591">
     <w:abstractNumId w:val="0"/>
-  </w:num>
-  <w:num w:numId="4" w16cid:durableId="1058087845">
-    <w:abstractNumId w:val="1"/>
-  </w:num>
-  <w:num w:numId="5" w16cid:durableId="693921703">
-    <w:abstractNumId w:val="3"/>
   </w:num>
 </w:numbering>
 </file>
 
 <file path=word/styles.xml><?xml version="1.0" encoding="utf-8"?>
-<w:styles xmlns:mc="http://schemas.openxmlformats.org/markup-compatibility/2006" xmlns:r="http://schemas.openxmlformats.org/officeDocument/2006/relationships" xmlns:w="http://schemas.openxmlformats.org/wordprocessingml/2006/main" xmlns:w14="http://schemas.microsoft.com/office/word/2010/wordml" xmlns:w15="http://schemas.microsoft.com/office/word/2012/wordml" xmlns:w16cex="http://schemas.microsoft.com/office/word/2018/wordml/cex" xmlns:w16cid="http://schemas.microsoft.com/office/word/2016/wordml/cid" xmlns:w16="http://schemas.microsoft.com/office/word/2018/wordml" xmlns:w16sdtdh="http://schemas.microsoft.com/office/word/2020/wordml/sdtdatahash" xmlns:w16se="http://schemas.microsoft.com/office/word/2015/wordml/symex" mc:Ignorable="w14 w15 w16se w16cid w16 w16cex w16sdtdh">
+<w:styles xmlns:mc="http://schemas.openxmlformats.org/markup-compatibility/2006" xmlns:r="http://schemas.openxmlformats.org/officeDocument/2006/relationships" xmlns:w="http://schemas.openxmlformats.org/wordprocessingml/2006/main" xmlns:w14="http://schemas.microsoft.com/office/word/2010/wordml" xmlns:w15="http://schemas.microsoft.com/office/word/2012/wordml" xmlns:w16cex="http://schemas.microsoft.com/office/word/2018/wordml/cex" xmlns:w16cid="http://schemas.microsoft.com/office/word/2016/wordml/cid" xmlns:w16="http://schemas.microsoft.com/office/word/2018/wordml" xmlns:w16du="http://schemas.microsoft.com/office/word/2023/wordml/word16du" xmlns:w16sdtdh="http://schemas.microsoft.com/office/word/2020/wordml/sdtdatahash" xmlns:w16sdtfl="http://schemas.microsoft.com/office/word/2024/wordml/sdtformatlock" xmlns:w16se="http://schemas.microsoft.com/office/word/2015/wordml/symex" mc:Ignorable="w14 w15 w16se w16cid w16 w16cex w16sdtdh w16sdtfl w16du">
   <w:docDefaults>
     <w:rPrDefault>
       <w:rPr>
@@ -3581,17 +3853,17 @@
     <w:lsdException w:name="Unresolved Mention" w:semiHidden="1" w:unhideWhenUsed="1"/>
     <w:lsdException w:name="Smart Link" w:semiHidden="1" w:unhideWhenUsed="1"/>
   </w:latentStyles>
-  <w:style w:type="paragraph" w:default="1" w:styleId="Norml">
+  <w:style w:type="paragraph" w:default="1" w:styleId="Normal">
     <w:name w:val="Normal"/>
     <w:qFormat/>
   </w:style>
-  <w:style w:type="character" w:default="1" w:styleId="Bekezdsalapbettpusa">
+  <w:style w:type="character" w:default="1" w:styleId="DefaultParagraphFont">
     <w:name w:val="Default Paragraph Font"/>
     <w:uiPriority w:val="1"/>
     <w:semiHidden/>
     <w:unhideWhenUsed/>
   </w:style>
-  <w:style w:type="table" w:default="1" w:styleId="Normltblzat">
+  <w:style w:type="table" w:default="1" w:styleId="TableNormal">
     <w:name w:val="Normal Table"/>
     <w:uiPriority w:val="99"/>
     <w:semiHidden/>
@@ -3606,15 +3878,15 @@
       </w:tblCellMar>
     </w:tblPr>
   </w:style>
-  <w:style w:type="numbering" w:default="1" w:styleId="Nemlista">
+  <w:style w:type="numbering" w:default="1" w:styleId="NoList">
     <w:name w:val="No List"/>
     <w:uiPriority w:val="99"/>
     <w:semiHidden/>
     <w:unhideWhenUsed/>
   </w:style>
-  <w:style w:type="paragraph" w:styleId="Listaszerbekezds">
+  <w:style w:type="paragraph" w:styleId="ListParagraph">
     <w:name w:val="List Paragraph"/>
-    <w:basedOn w:val="Norml"/>
+    <w:basedOn w:val="Normal"/>
     <w:uiPriority w:val="34"/>
     <w:qFormat/>
     <w:rsid w:val="001905F7"/>
